--- a/마이크로스톤/서기록/마이크로스톤_서기록_240724.docx
+++ b/마이크로스톤/서기록/마이크로스톤_서기록_240724.docx
@@ -3,11 +3,36 @@
 <w:document xmlns:wpc="http://schemas.microsoft.com/office/word/2010/wordprocessingCanvas" xmlns:cx="http://schemas.microsoft.com/office/drawing/2014/chartex" xmlns:cx1="http://schemas.microsoft.com/office/drawing/2015/9/8/chartex" xmlns:cx2="http://schemas.microsoft.com/office/drawing/2015/10/21/chartex" xmlns:cx3="http://schemas.microsoft.com/office/drawing/2016/5/9/chartex" xmlns:cx4="http://schemas.microsoft.com/office/drawing/2016/5/10/chartex" xmlns:cx5="http://schemas.microsoft.com/office/drawing/2016/5/11/chartex" xmlns:cx6="http://schemas.microsoft.com/office/drawing/2016/5/12/chartex" xmlns:cx7="http://schemas.microsoft.com/office/drawing/2016/5/13/chartex" xmlns:cx8="http://schemas.microsoft.com/office/drawing/2016/5/14/chartex" xmlns:mc="http://schemas.openxmlformats.org/markup-compatibility/2006" xmlns:aink="http://schemas.microsoft.com/office/drawing/2016/ink" xmlns:am3d="http://schemas.microsoft.com/office/drawing/2017/model3d" xmlns:o="urn:schemas-microsoft-com:office:office" xmlns:oel="http://schemas.microsoft.com/office/2019/extlst" xmlns:r="http://schemas.openxmlformats.org/officeDocument/2006/relationships" xmlns:m="http://schemas.openxmlformats.org/officeDocument/2006/math" xmlns:v="urn:schemas-microsoft-com:vml" xmlns:wp14="http://schemas.microsoft.com/office/word/2010/wordprocessingDrawing" xmlns:wp="http://schemas.openxmlformats.org/drawingml/2006/wordprocessingDrawing" xmlns:w10="urn:schemas-microsoft-com:office:word" xmlns:w="http://schemas.openxmlformats.org/wordprocessingml/2006/main" xmlns:w14="http://schemas.microsoft.com/office/word/2010/wordml" xmlns:w15="http://schemas.microsoft.com/office/word/2012/wordml" xmlns:w16cex="http://schemas.microsoft.com/office/word/2018/wordml/cex" xmlns:w16cid="http://schemas.microsoft.com/office/word/2016/wordml/cid" xmlns:w16="http://schemas.microsoft.com/office/word/2018/wordml" xmlns:w16du="http://schemas.microsoft.com/office/word/2023/wordml/word16du" xmlns:w16sdtdh="http://schemas.microsoft.com/office/word/2020/wordml/sdtdatahash" xmlns:w16se="http://schemas.microsoft.com/office/word/2015/wordml/symex" xmlns:wpg="http://schemas.microsoft.com/office/word/2010/wordprocessingGroup" xmlns:wpi="http://schemas.microsoft.com/office/word/2010/wordprocessingInk" xmlns:wne="http://schemas.microsoft.com/office/word/2006/wordml" xmlns:wps="http://schemas.microsoft.com/office/word/2010/wordprocessingShape" mc:Ignorable="w14 w15 w16se w16cid w16 w16cex w16sdtdh w16du wp14">
   <w:body>
     <w:p>
-      <w:r>
-        <w:rPr>
-          <w:rFonts w:hint="eastAsia"/>
-        </w:rPr>
-        <w:t>참여자: 고명준, 김도영, 김용훈, 박태영</w:t>
+      <w:pPr>
+        <w:rPr>
+          <w:rFonts w:hint="eastAsia"/>
+        </w:rPr>
+      </w:pPr>
+      <w:r>
+        <w:rPr>
+          <w:rFonts w:hint="eastAsia"/>
+        </w:rPr>
+        <w:t xml:space="preserve">참여자: 고명준, </w:t>
+      </w:r>
+      <w:proofErr w:type="spellStart"/>
+      <w:r>
+        <w:rPr>
+          <w:rFonts w:hint="eastAsia"/>
+        </w:rPr>
+        <w:t>김도영</w:t>
+      </w:r>
+      <w:proofErr w:type="spellEnd"/>
+      <w:r>
+        <w:rPr>
+          <w:rFonts w:hint="eastAsia"/>
+        </w:rPr>
+        <w:t>, 김용훈, 박태영</w:t>
+      </w:r>
+      <w:r>
+        <w:rPr>
+          <w:rFonts w:hint="eastAsia"/>
+        </w:rPr>
+        <w:t xml:space="preserve"> (불참자: 안창호)</w:t>
       </w:r>
     </w:p>
     <w:p>
@@ -27,11 +52,6 @@
       </w:r>
     </w:p>
     <w:p>
-      <w:pPr>
-        <w:rPr>
-          <w:rFonts w:hint="eastAsia"/>
-        </w:rPr>
-      </w:pPr>
       <w:r>
         <w:rPr>
           <w:rFonts w:hint="eastAsia"/>
@@ -55,11 +75,19 @@
       </w:r>
     </w:p>
     <w:p>
-      <w:r>
-        <w:rPr>
-          <w:rFonts w:hint="eastAsia"/>
-        </w:rPr>
-        <w:t>크롤링 불가: 법적 문제 가능성</w:t>
+      <w:proofErr w:type="spellStart"/>
+      <w:r>
+        <w:rPr>
+          <w:rFonts w:hint="eastAsia"/>
+        </w:rPr>
+        <w:t>크롤링</w:t>
+      </w:r>
+      <w:proofErr w:type="spellEnd"/>
+      <w:r>
+        <w:rPr>
+          <w:rFonts w:hint="eastAsia"/>
+        </w:rPr>
+        <w:t xml:space="preserve"> 불가: 법적 문제 가능성</w:t>
       </w:r>
     </w:p>
     <w:p>
@@ -75,7 +103,21 @@
         <w:rPr>
           <w:rFonts w:hint="eastAsia"/>
         </w:rPr>
-        <w:t>테스트 데이터 &lt; 학습 데이터</w:t>
+        <w:t xml:space="preserve">테스트 데이터 </w:t>
+      </w:r>
+      <w:proofErr w:type="gramStart"/>
+      <w:r>
+        <w:rPr>
+          <w:rFonts w:hint="eastAsia"/>
+        </w:rPr>
+        <w:t>&lt; 학습</w:t>
+      </w:r>
+      <w:proofErr w:type="gramEnd"/>
+      <w:r>
+        <w:rPr>
+          <w:rFonts w:hint="eastAsia"/>
+        </w:rPr>
+        <w:t xml:space="preserve"> 데이터</w:t>
       </w:r>
     </w:p>
     <w:p>
@@ -91,7 +133,21 @@
         <w:rPr>
           <w:rFonts w:hint="eastAsia"/>
         </w:rPr>
-        <w:t>이미지 파일 이름에 따라 라벨링 완료</w:t>
+        <w:t xml:space="preserve">이미지 파일 이름에 따라 </w:t>
+      </w:r>
+      <w:proofErr w:type="spellStart"/>
+      <w:r>
+        <w:rPr>
+          <w:rFonts w:hint="eastAsia"/>
+        </w:rPr>
+        <w:t>라벨링</w:t>
+      </w:r>
+      <w:proofErr w:type="spellEnd"/>
+      <w:r>
+        <w:rPr>
+          <w:rFonts w:hint="eastAsia"/>
+        </w:rPr>
+        <w:t xml:space="preserve"> 완료</w:t>
       </w:r>
     </w:p>
     <w:p>
@@ -108,15 +164,18 @@
         <w:rPr>
           <w:rFonts w:hint="eastAsia"/>
         </w:rPr>
-        <w:t>모델 구현 후 평가: 5~6일 cnn</w:t>
-      </w:r>
-    </w:p>
-    <w:p>
-      <w:pPr>
-        <w:rPr>
-          <w:rFonts w:hint="eastAsia"/>
-        </w:rPr>
-      </w:pPr>
+        <w:t xml:space="preserve">모델 구현 후 평가: 5~6일 </w:t>
+      </w:r>
+      <w:proofErr w:type="spellStart"/>
+      <w:r>
+        <w:rPr>
+          <w:rFonts w:hint="eastAsia"/>
+        </w:rPr>
+        <w:t>cnn</w:t>
+      </w:r>
+      <w:proofErr w:type="spellEnd"/>
+    </w:p>
+    <w:p>
       <w:r>
         <w:rPr>
           <w:rFonts w:hint="eastAsia"/>
@@ -125,11 +184,6 @@
       </w:r>
     </w:p>
     <w:p>
-      <w:pPr>
-        <w:rPr>
-          <w:rFonts w:hint="eastAsia"/>
-        </w:rPr>
-      </w:pPr>
       <w:r>
         <w:rPr>
           <w:rFonts w:hint="eastAsia"/>
@@ -138,11 +192,6 @@
       </w:r>
     </w:p>
     <w:p>
-      <w:pPr>
-        <w:rPr>
-          <w:rFonts w:hint="eastAsia"/>
-        </w:rPr>
-      </w:pPr>
       <w:r>
         <w:t>R</w:t>
       </w:r>
@@ -154,25 +203,16 @@
       </w:r>
     </w:p>
     <w:p>
-      <w:pPr>
-        <w:rPr>
-          <w:rFonts w:hint="eastAsia"/>
-        </w:rPr>
-      </w:pPr>
+      <w:proofErr w:type="spellStart"/>
       <w:r>
         <w:rPr>
           <w:rFonts w:hint="eastAsia"/>
         </w:rPr>
         <w:t>cnn</w:t>
       </w:r>
-    </w:p>
-    <w:p>
-      <w:pPr>
-        <w:rPr>
-          <w:rFonts w:hint="eastAsia"/>
-        </w:rPr>
-      </w:pPr>
-    </w:p>
+      <w:proofErr w:type="spellEnd"/>
+    </w:p>
+    <w:p/>
     <w:p>
       <w:r>
         <w:rPr>
@@ -197,13 +237,29 @@
     <w:p/>
     <w:p/>
     <w:p>
+      <w:proofErr w:type="spellStart"/>
       <w:r>
         <w:rPr>
           <w:rFonts w:hint="eastAsia"/>
         </w:rPr>
         <w:lastRenderedPageBreak/>
-        <w:t>프론트엔드/벡엔드</w:t>
-      </w:r>
+        <w:t>프론트엔드</w:t>
+      </w:r>
+      <w:proofErr w:type="spellEnd"/>
+      <w:r>
+        <w:rPr>
+          <w:rFonts w:hint="eastAsia"/>
+        </w:rPr>
+        <w:t>/</w:t>
+      </w:r>
+      <w:proofErr w:type="spellStart"/>
+      <w:r>
+        <w:rPr>
+          <w:rFonts w:hint="eastAsia"/>
+        </w:rPr>
+        <w:t>벡엔드</w:t>
+      </w:r>
+      <w:proofErr w:type="spellEnd"/>
     </w:p>
     <w:p/>
     <w:p>
@@ -216,35 +272,137 @@
     </w:p>
     <w:p/>
     <w:p>
+      <w:r>
+        <w:rPr>
+          <w:rFonts w:hint="eastAsia"/>
+        </w:rPr>
+        <w:t>이미지 서버 업로드 완료(flas</w:t>
+      </w:r>
+      <w:r>
+        <w:rPr>
+          <w:rFonts w:hint="eastAsia"/>
+        </w:rPr>
+        <w:t>k</w:t>
+      </w:r>
+      <w:r>
+        <w:rPr>
+          <w:rFonts w:hint="eastAsia"/>
+        </w:rPr>
+        <w:t xml:space="preserve"> 내장 서버)</w:t>
+      </w:r>
+    </w:p>
+    <w:p>
+      <w:r>
+        <w:rPr>
+          <w:rFonts w:hint="eastAsia"/>
+        </w:rPr>
+        <w:t>이미지 크기 조정</w:t>
+      </w:r>
+      <w:r>
+        <w:rPr>
+          <w:rFonts w:hint="eastAsia"/>
+        </w:rPr>
+        <w:t>에 난항 중</w:t>
+      </w:r>
+    </w:p>
+    <w:p>
+      <w:r>
+        <w:t>B</w:t>
+      </w:r>
+      <w:r>
+        <w:rPr>
+          <w:rFonts w:hint="eastAsia"/>
+        </w:rPr>
+        <w:t>ootstrap 통해 기본 디자인(틀 맞춰서 내용만 변경)</w:t>
+      </w:r>
+    </w:p>
+    <w:p>
+      <w:r>
+        <w:t>H</w:t>
+      </w:r>
+      <w:r>
+        <w:rPr>
+          <w:rFonts w:hint="eastAsia"/>
+        </w:rPr>
+        <w:t xml:space="preserve">tml </w:t>
+      </w:r>
+      <w:r>
+        <w:t>–</w:t>
+      </w:r>
+      <w:r>
+        <w:rPr>
+          <w:rFonts w:hint="eastAsia"/>
+        </w:rPr>
+        <w:t xml:space="preserve"> 플라스크 연동 후 기본 이미지만 변경</w:t>
+      </w:r>
+    </w:p>
+    <w:p>
+      <w:r>
+        <w:rPr>
+          <w:rFonts w:hint="eastAsia"/>
+        </w:rPr>
+        <w:t>이미지 업로드 방식</w:t>
+      </w:r>
+    </w:p>
+    <w:p>
+      <w:r>
+        <w:rPr>
+          <w:rFonts w:hint="eastAsia"/>
+        </w:rPr>
+        <w:t>최대한 간소화</w:t>
+      </w:r>
+    </w:p>
+    <w:p>
+      <w:r>
+        <w:rPr>
+          <w:rFonts w:hint="eastAsia"/>
+        </w:rPr>
+        <w:t>누구나 쉽게 이용하기 위해 기능을 최소화한 디자인</w:t>
+      </w:r>
+    </w:p>
+    <w:p>
+      <w:r>
+        <w:rPr>
+          <w:rFonts w:hint="eastAsia"/>
+        </w:rPr>
+        <w:t>역할 분담 시 진행에 어려움</w:t>
+      </w:r>
+    </w:p>
+    <w:p>
       <w:pPr>
-        <w:rPr>
-          <w:rFonts w:hint="eastAsia"/>
-        </w:rPr>
+        <w:pStyle w:val="a6"/>
+        <w:numPr>
+          <w:ilvl w:val="0"/>
+          <w:numId w:val="1"/>
+        </w:numPr>
       </w:pPr>
       <w:r>
         <w:rPr>
           <w:rFonts w:hint="eastAsia"/>
         </w:rPr>
-        <w:t>이미지 서버 업로드 완료(flast 내장 서버)</w:t>
-      </w:r>
-    </w:p>
-    <w:p>
-      <w:r>
-        <w:rPr>
-          <w:rFonts w:hint="eastAsia"/>
-        </w:rPr>
-        <w:t>이미지 크기 조정 중</w:t>
-      </w:r>
-    </w:p>
-    <w:p>
-      <w:r>
-        <w:t>B</w:t>
-      </w:r>
-      <w:r>
-        <w:rPr>
-          <w:rFonts w:hint="eastAsia"/>
-        </w:rPr>
-        <w:t>ootstrap 통해 기본 디자인(틀 맞춰서 내용만 변경)</w:t>
+        <w:t>화면 공유 후 논의하는 방식으로 진행 중</w:t>
+      </w:r>
+    </w:p>
+    <w:p>
+      <w:proofErr w:type="spellStart"/>
+      <w:r>
+        <w:rPr>
+          <w:rFonts w:hint="eastAsia"/>
+        </w:rPr>
+        <w:t>프론트엔드</w:t>
+      </w:r>
+      <w:proofErr w:type="spellEnd"/>
+      <w:r>
+        <w:rPr>
+          <w:rFonts w:hint="eastAsia"/>
+        </w:rPr>
+        <w:t xml:space="preserve"> 결과물: </w:t>
+      </w:r>
+      <w:r>
+        <w:rPr>
+          <w:rFonts w:hint="eastAsia"/>
+        </w:rPr>
+        <w:t>멘토링 후 약 일주일 소요 예정</w:t>
       </w:r>
     </w:p>
     <w:p>
@@ -253,63 +411,86 @@
           <w:rFonts w:hint="eastAsia"/>
         </w:rPr>
       </w:pPr>
-      <w:r>
-        <w:t>H</w:t>
-      </w:r>
-      <w:r>
-        <w:rPr>
-          <w:rFonts w:hint="eastAsia"/>
-        </w:rPr>
-        <w:t xml:space="preserve">tml </w:t>
-      </w:r>
-      <w:r>
-        <w:t>–</w:t>
-      </w:r>
-      <w:r>
-        <w:rPr>
-          <w:rFonts w:hint="eastAsia"/>
-        </w:rPr>
-        <w:t xml:space="preserve"> 플라스크 연동 후 기본 이미지만 변경</w:t>
-      </w:r>
-    </w:p>
-    <w:p>
-      <w:r>
-        <w:rPr>
-          <w:rFonts w:hint="eastAsia"/>
-        </w:rPr>
-        <w:t>이미지 업로드 방식</w:t>
-      </w:r>
-    </w:p>
-    <w:p>
-      <w:r>
-        <w:rPr>
-          <w:rFonts w:hint="eastAsia"/>
-        </w:rPr>
-        <w:t>최대한 간소화</w:t>
-      </w:r>
-    </w:p>
-    <w:p>
-      <w:r>
-        <w:rPr>
-          <w:rFonts w:hint="eastAsia"/>
-        </w:rPr>
-        <w:t>누구나 쉽게 이용하기 위해 기능을 최소화한 디자인</w:t>
-      </w:r>
-    </w:p>
-    <w:p>
-      <w:r>
-        <w:rPr>
-          <w:rFonts w:hint="eastAsia"/>
-        </w:rPr>
-        <w:t>역할 분담 시 진행에 어려움</w:t>
-      </w:r>
-    </w:p>
-    <w:p>
-      <w:r>
-        <w:rPr>
-          <w:rFonts w:hint="eastAsia"/>
-        </w:rPr>
-        <w:t>화면 공유 후 논의하는 방식으로 진행 중</w:t>
+    </w:p>
+    <w:p>
+      <w:r>
+        <w:rPr>
+          <w:rFonts w:hint="eastAsia"/>
+        </w:rPr>
+        <w:t>서버</w:t>
+      </w:r>
+      <w:r>
+        <w:rPr>
+          <w:rFonts w:hint="eastAsia"/>
+        </w:rPr>
+        <w:t xml:space="preserve">, </w:t>
+      </w:r>
+      <w:proofErr w:type="spellStart"/>
+      <w:r>
+        <w:rPr>
+          <w:rFonts w:hint="eastAsia"/>
+        </w:rPr>
+        <w:t>db</w:t>
+      </w:r>
+      <w:proofErr w:type="spellEnd"/>
+      <w:r>
+        <w:rPr>
+          <w:rFonts w:hint="eastAsia"/>
+        </w:rPr>
+        <w:t xml:space="preserve"> 관련</w:t>
+      </w:r>
+      <w:r>
+        <w:rPr>
+          <w:rFonts w:hint="eastAsia"/>
+        </w:rPr>
+        <w:t xml:space="preserve"> (박태영)</w:t>
+      </w:r>
+    </w:p>
+    <w:p>
+      <w:proofErr w:type="spellStart"/>
+      <w:r>
+        <w:t>X</w:t>
+      </w:r>
+      <w:r>
+        <w:rPr>
+          <w:rFonts w:hint="eastAsia"/>
+        </w:rPr>
+        <w:t>mpp</w:t>
+      </w:r>
+      <w:proofErr w:type="spellEnd"/>
+      <w:r>
+        <w:rPr>
+          <w:rFonts w:hint="eastAsia"/>
+        </w:rPr>
+        <w:t>(툴)</w:t>
+      </w:r>
+      <w:r>
+        <w:rPr>
+          <w:rFonts w:hint="eastAsia"/>
+        </w:rPr>
+        <w:t xml:space="preserve"> 다운 후 연동만 시키면 가능</w:t>
+      </w:r>
+    </w:p>
+    <w:p>
+      <w:r>
+        <w:rPr>
+          <w:rFonts w:hint="eastAsia"/>
+        </w:rPr>
+        <w:t xml:space="preserve">면제 품목에 대한 </w:t>
+      </w:r>
+      <w:proofErr w:type="spellStart"/>
+      <w:r>
+        <w:rPr>
+          <w:rFonts w:hint="eastAsia"/>
+        </w:rPr>
+        <w:t>db</w:t>
+      </w:r>
+      <w:proofErr w:type="spellEnd"/>
+      <w:r>
+        <w:rPr>
+          <w:rFonts w:hint="eastAsia"/>
+        </w:rPr>
+        <w:t>생성은 보류</w:t>
       </w:r>
     </w:p>
     <w:p>
@@ -322,83 +503,24 @@
         <w:rPr>
           <w:rFonts w:hint="eastAsia"/>
         </w:rPr>
-        <w:t>멘토링 후 약 일주일 소요 예정</w:t>
-      </w:r>
-    </w:p>
-    <w:p/>
-    <w:p>
-      <w:pPr>
-        <w:rPr>
-          <w:rFonts w:hint="eastAsia"/>
-        </w:rPr>
-      </w:pPr>
-    </w:p>
-    <w:p>
-      <w:pPr>
-        <w:rPr>
-          <w:rFonts w:hint="eastAsia"/>
-        </w:rPr>
-      </w:pPr>
-      <w:r>
-        <w:rPr>
-          <w:rFonts w:hint="eastAsia"/>
-        </w:rPr>
-        <w:t>서버</w:t>
-      </w:r>
-      <w:r>
-        <w:rPr>
-          <w:rFonts w:hint="eastAsia"/>
-        </w:rPr>
-        <w:t>, db</w:t>
-      </w:r>
-      <w:r>
-        <w:rPr>
-          <w:rFonts w:hint="eastAsia"/>
-        </w:rPr>
-        <w:t xml:space="preserve"> 관련</w:t>
-      </w:r>
-      <w:r>
-        <w:rPr>
-          <w:rFonts w:hint="eastAsia"/>
-        </w:rPr>
-        <w:t xml:space="preserve"> (박태영)</w:t>
-      </w:r>
-    </w:p>
-    <w:p>
-      <w:r>
-        <w:t>X</w:t>
-      </w:r>
-      <w:r>
-        <w:rPr>
-          <w:rFonts w:hint="eastAsia"/>
-        </w:rPr>
-        <w:t>mpp</w:t>
-      </w:r>
-      <w:r>
-        <w:rPr>
-          <w:rFonts w:hint="eastAsia"/>
-        </w:rPr>
-        <w:t>(툴)</w:t>
-      </w:r>
-      <w:r>
-        <w:rPr>
-          <w:rFonts w:hint="eastAsia"/>
-        </w:rPr>
-        <w:t xml:space="preserve"> 다운 후 연동만 시키면 가능</w:t>
-      </w:r>
-    </w:p>
-    <w:p>
-      <w:pPr>
-        <w:rPr>
-          <w:rFonts w:hint="eastAsia"/>
-        </w:rPr>
-      </w:pPr>
-      <w:r>
-        <w:rPr>
-          <w:rFonts w:hint="eastAsia"/>
-        </w:rPr>
-        <w:t>업로드 후 이미지 관련 db</w:t>
-      </w:r>
+        <w:t>ai허브 이미지에서 수수료 면제 품목 이미지 추출</w:t>
+      </w:r>
+    </w:p>
+    <w:p>
+      <w:r>
+        <w:rPr>
+          <w:rFonts w:hint="eastAsia"/>
+        </w:rPr>
+        <w:t xml:space="preserve">업로드 후 이미지 관련 </w:t>
+      </w:r>
+      <w:proofErr w:type="spellStart"/>
+      <w:r>
+        <w:rPr>
+          <w:rFonts w:hint="eastAsia"/>
+        </w:rPr>
+        <w:t>db</w:t>
+      </w:r>
+      <w:proofErr w:type="spellEnd"/>
     </w:p>
     <w:sectPr>
       <w:pgSz w:w="11906" w:h="16838"/>
@@ -408,6 +530,126 @@
     </w:sectPr>
   </w:body>
 </w:document>
+</file>
+
+<file path=word/numbering.xml><?xml version="1.0" encoding="utf-8"?>
+<w:numbering xmlns:wpc="http://schemas.microsoft.com/office/word/2010/wordprocessingCanvas" xmlns:cx="http://schemas.microsoft.com/office/drawing/2014/chartex" xmlns:cx1="http://schemas.microsoft.com/office/drawing/2015/9/8/chartex" xmlns:cx2="http://schemas.microsoft.com/office/drawing/2015/10/21/chartex" xmlns:cx3="http://schemas.microsoft.com/office/drawing/2016/5/9/chartex" xmlns:cx4="http://schemas.microsoft.com/office/drawing/2016/5/10/chartex" xmlns:cx5="http://schemas.microsoft.com/office/drawing/2016/5/11/chartex" xmlns:cx6="http://schemas.microsoft.com/office/drawing/2016/5/12/chartex" xmlns:cx7="http://schemas.microsoft.com/office/drawing/2016/5/13/chartex" xmlns:cx8="http://schemas.microsoft.com/office/drawing/2016/5/14/chartex" xmlns:mc="http://schemas.openxmlformats.org/markup-compatibility/2006" xmlns:aink="http://schemas.microsoft.com/office/drawing/2016/ink" xmlns:am3d="http://schemas.microsoft.com/office/drawing/2017/model3d" xmlns:o="urn:schemas-microsoft-com:office:office" xmlns:oel="http://schemas.microsoft.com/office/2019/extlst" xmlns:r="http://schemas.openxmlformats.org/officeDocument/2006/relationships" xmlns:m="http://schemas.openxmlformats.org/officeDocument/2006/math" xmlns:v="urn:schemas-microsoft-com:vml" xmlns:wp14="http://schemas.microsoft.com/office/word/2010/wordprocessingDrawing" xmlns:wp="http://schemas.openxmlformats.org/drawingml/2006/wordprocessingDrawing" xmlns:w10="urn:schemas-microsoft-com:office:word" xmlns:w="http://schemas.openxmlformats.org/wordprocessingml/2006/main" xmlns:w14="http://schemas.microsoft.com/office/word/2010/wordml" xmlns:w15="http://schemas.microsoft.com/office/word/2012/wordml" xmlns:w16cex="http://schemas.microsoft.com/office/word/2018/wordml/cex" xmlns:w16cid="http://schemas.microsoft.com/office/word/2016/wordml/cid" xmlns:w16="http://schemas.microsoft.com/office/word/2018/wordml" xmlns:w16du="http://schemas.microsoft.com/office/word/2023/wordml/word16du" xmlns:w16sdtdh="http://schemas.microsoft.com/office/word/2020/wordml/sdtdatahash" xmlns:w16se="http://schemas.microsoft.com/office/word/2015/wordml/symex" xmlns:wpg="http://schemas.microsoft.com/office/word/2010/wordprocessingGroup" xmlns:wpi="http://schemas.microsoft.com/office/word/2010/wordprocessingInk" xmlns:wne="http://schemas.microsoft.com/office/word/2006/wordml" xmlns:wps="http://schemas.microsoft.com/office/word/2010/wordprocessingShape" mc:Ignorable="w14 w15 w16se w16cid w16 w16cex w16sdtdh w16du wp14">
+  <w:abstractNum w:abstractNumId="0" w15:restartNumberingAfterBreak="0">
+    <w:nsid w:val="7BFA7F47"/>
+    <w:multiLevelType w:val="hybridMultilevel"/>
+    <w:tmpl w:val="630AFC4A"/>
+    <w:lvl w:ilvl="0" w:tplc="1B944FD0">
+      <w:numFmt w:val="bullet"/>
+      <w:lvlText w:val=""/>
+      <w:lvlJc w:val="left"/>
+      <w:pPr>
+        <w:ind w:left="800" w:hanging="360"/>
+      </w:pPr>
+      <w:rPr>
+        <w:rFonts w:ascii="Wingdings" w:eastAsiaTheme="minorEastAsia" w:hAnsi="Wingdings" w:cstheme="minorBidi" w:hint="default"/>
+      </w:rPr>
+    </w:lvl>
+    <w:lvl w:ilvl="1" w:tplc="04090003" w:tentative="1">
+      <w:start w:val="1"/>
+      <w:numFmt w:val="bullet"/>
+      <w:lvlText w:val=""/>
+      <w:lvlJc w:val="left"/>
+      <w:pPr>
+        <w:ind w:left="1320" w:hanging="440"/>
+      </w:pPr>
+      <w:rPr>
+        <w:rFonts w:ascii="Wingdings" w:hAnsi="Wingdings" w:hint="default"/>
+      </w:rPr>
+    </w:lvl>
+    <w:lvl w:ilvl="2" w:tplc="04090005" w:tentative="1">
+      <w:start w:val="1"/>
+      <w:numFmt w:val="bullet"/>
+      <w:lvlText w:val=""/>
+      <w:lvlJc w:val="left"/>
+      <w:pPr>
+        <w:ind w:left="1760" w:hanging="440"/>
+      </w:pPr>
+      <w:rPr>
+        <w:rFonts w:ascii="Wingdings" w:hAnsi="Wingdings" w:hint="default"/>
+      </w:rPr>
+    </w:lvl>
+    <w:lvl w:ilvl="3" w:tplc="04090001" w:tentative="1">
+      <w:start w:val="1"/>
+      <w:numFmt w:val="bullet"/>
+      <w:lvlText w:val=""/>
+      <w:lvlJc w:val="left"/>
+      <w:pPr>
+        <w:ind w:left="2200" w:hanging="440"/>
+      </w:pPr>
+      <w:rPr>
+        <w:rFonts w:ascii="Wingdings" w:hAnsi="Wingdings" w:hint="default"/>
+      </w:rPr>
+    </w:lvl>
+    <w:lvl w:ilvl="4" w:tplc="04090003" w:tentative="1">
+      <w:start w:val="1"/>
+      <w:numFmt w:val="bullet"/>
+      <w:lvlText w:val=""/>
+      <w:lvlJc w:val="left"/>
+      <w:pPr>
+        <w:ind w:left="2640" w:hanging="440"/>
+      </w:pPr>
+      <w:rPr>
+        <w:rFonts w:ascii="Wingdings" w:hAnsi="Wingdings" w:hint="default"/>
+      </w:rPr>
+    </w:lvl>
+    <w:lvl w:ilvl="5" w:tplc="04090005" w:tentative="1">
+      <w:start w:val="1"/>
+      <w:numFmt w:val="bullet"/>
+      <w:lvlText w:val=""/>
+      <w:lvlJc w:val="left"/>
+      <w:pPr>
+        <w:ind w:left="3080" w:hanging="440"/>
+      </w:pPr>
+      <w:rPr>
+        <w:rFonts w:ascii="Wingdings" w:hAnsi="Wingdings" w:hint="default"/>
+      </w:rPr>
+    </w:lvl>
+    <w:lvl w:ilvl="6" w:tplc="04090001" w:tentative="1">
+      <w:start w:val="1"/>
+      <w:numFmt w:val="bullet"/>
+      <w:lvlText w:val=""/>
+      <w:lvlJc w:val="left"/>
+      <w:pPr>
+        <w:ind w:left="3520" w:hanging="440"/>
+      </w:pPr>
+      <w:rPr>
+        <w:rFonts w:ascii="Wingdings" w:hAnsi="Wingdings" w:hint="default"/>
+      </w:rPr>
+    </w:lvl>
+    <w:lvl w:ilvl="7" w:tplc="04090003" w:tentative="1">
+      <w:start w:val="1"/>
+      <w:numFmt w:val="bullet"/>
+      <w:lvlText w:val=""/>
+      <w:lvlJc w:val="left"/>
+      <w:pPr>
+        <w:ind w:left="3960" w:hanging="440"/>
+      </w:pPr>
+      <w:rPr>
+        <w:rFonts w:ascii="Wingdings" w:hAnsi="Wingdings" w:hint="default"/>
+      </w:rPr>
+    </w:lvl>
+    <w:lvl w:ilvl="8" w:tplc="04090005" w:tentative="1">
+      <w:start w:val="1"/>
+      <w:numFmt w:val="bullet"/>
+      <w:lvlText w:val=""/>
+      <w:lvlJc w:val="left"/>
+      <w:pPr>
+        <w:ind w:left="4400" w:hanging="440"/>
+      </w:pPr>
+      <w:rPr>
+        <w:rFonts w:ascii="Wingdings" w:hAnsi="Wingdings" w:hint="default"/>
+      </w:rPr>
+    </w:lvl>
+  </w:abstractNum>
+  <w:num w:numId="1" w16cid:durableId="504789894">
+    <w:abstractNumId w:val="0"/>
+  </w:num>
+</w:numbering>
 </file>
 
 <file path=word/styles.xml><?xml version="1.0" encoding="utf-8"?>
